--- a/Sprawozdanie1.docx
+++ b/Sprawozdanie1.docx
@@ -1018,8 +1018,1077 @@
           </wp:inline>
         </w:drawing>
       </w:r>
+    </w:p>
+    <w:p>
+      <w:pPr>
+        <w:pStyle w:val="Akapitzlist"/>
+      </w:pPr>
+    </w:p>
+    <w:p>
+      <w:pPr>
+        <w:pStyle w:val="Akapitzlist"/>
+      </w:pPr>
+    </w:p>
+    <w:p>
+      <w:pPr>
+        <w:pStyle w:val="Akapitzlist"/>
+      </w:pPr>
+    </w:p>
+    <w:p>
+      <w:pPr>
+        <w:pStyle w:val="Akapitzlist"/>
+      </w:pPr>
+    </w:p>
+    <w:p>
+      <w:pPr>
+        <w:pStyle w:val="Akapitzlist"/>
+      </w:pPr>
+    </w:p>
+    <w:p>
+      <w:pPr>
+        <w:pStyle w:val="Nagwek1"/>
+        <w:jc w:val="center"/>
+      </w:pPr>
+      <w:r>
+        <w:lastRenderedPageBreak/>
+        <w:t>GIT – SPRAWOZDANIE 2</w:t>
+      </w:r>
+    </w:p>
+    <w:p>
+      <w:pPr>
+        <w:pStyle w:val="Akapitzlist"/>
+        <w:numPr>
+          <w:ilvl w:val="0"/>
+          <w:numId w:val="2"/>
+        </w:numPr>
+      </w:pPr>
+      <w:r>
+        <w:t xml:space="preserve">Git status, git </w:t>
+      </w:r>
+      <w:proofErr w:type="spellStart"/>
+      <w:r>
+        <w:t>add</w:t>
+      </w:r>
+      <w:proofErr w:type="spellEnd"/>
+      <w:r>
+        <w:t xml:space="preserve"> . , git </w:t>
+      </w:r>
+      <w:proofErr w:type="spellStart"/>
+      <w:r>
+        <w:t>commit</w:t>
+      </w:r>
+      <w:proofErr w:type="spellEnd"/>
+    </w:p>
+    <w:p>
+      <w:pPr>
+        <w:pStyle w:val="Akapitzlist"/>
+      </w:pPr>
+      <w:r>
+        <w:rPr>
+          <w:noProof/>
+          <w:lang w:eastAsia="pl-PL"/>
+        </w:rPr>
+        <w:drawing>
+          <wp:inline distT="0" distB="0" distL="0" distR="0" wp14:anchorId="1A41ABFE" wp14:editId="646FFC26">
+            <wp:extent cx="5638800" cy="3390900"/>
+            <wp:effectExtent l="0" t="0" r="0" b="0"/>
+            <wp:docPr id="5" name="Obraz 5"/>
+            <wp:cNvGraphicFramePr>
+              <a:graphicFrameLocks xmlns:a="http://schemas.openxmlformats.org/drawingml/2006/main" noChangeAspect="1"/>
+            </wp:cNvGraphicFramePr>
+            <a:graphic xmlns:a="http://schemas.openxmlformats.org/drawingml/2006/main">
+              <a:graphicData uri="http://schemas.openxmlformats.org/drawingml/2006/picture">
+                <pic:pic xmlns:pic="http://schemas.openxmlformats.org/drawingml/2006/picture">
+                  <pic:nvPicPr>
+                    <pic:cNvPr id="0" name=""/>
+                    <pic:cNvPicPr/>
+                  </pic:nvPicPr>
+                  <pic:blipFill>
+                    <a:blip r:embed="rId20"/>
+                    <a:stretch>
+                      <a:fillRect/>
+                    </a:stretch>
+                  </pic:blipFill>
+                  <pic:spPr>
+                    <a:xfrm>
+                      <a:off x="0" y="0"/>
+                      <a:ext cx="5638800" cy="3390900"/>
+                    </a:xfrm>
+                    <a:prstGeom prst="rect">
+                      <a:avLst/>
+                    </a:prstGeom>
+                  </pic:spPr>
+                </pic:pic>
+              </a:graphicData>
+            </a:graphic>
+          </wp:inline>
+        </w:drawing>
+      </w:r>
+    </w:p>
+    <w:p>
+      <w:pPr>
+        <w:pStyle w:val="Akapitzlist"/>
+        <w:numPr>
+          <w:ilvl w:val="0"/>
+          <w:numId w:val="2"/>
+        </w:numPr>
+      </w:pPr>
+      <w:r>
+        <w:t xml:space="preserve">Git </w:t>
+      </w:r>
+      <w:proofErr w:type="spellStart"/>
+      <w:r>
+        <w:t>commit</w:t>
+      </w:r>
+      <w:proofErr w:type="spellEnd"/>
+      <w:r>
+        <w:t xml:space="preserve"> –a</w:t>
+      </w:r>
+    </w:p>
+    <w:p>
+      <w:pPr>
+        <w:pStyle w:val="Akapitzlist"/>
+      </w:pPr>
+      <w:r>
+        <w:rPr>
+          <w:noProof/>
+          <w:lang w:eastAsia="pl-PL"/>
+        </w:rPr>
+        <w:lastRenderedPageBreak/>
+        <w:drawing>
+          <wp:inline distT="0" distB="0" distL="0" distR="0" wp14:anchorId="6D49F774" wp14:editId="2AA7B018">
+            <wp:extent cx="5684520" cy="5082540"/>
+            <wp:effectExtent l="0" t="0" r="0" b="3810"/>
+            <wp:docPr id="6" name="Obraz 6"/>
+            <wp:cNvGraphicFramePr>
+              <a:graphicFrameLocks xmlns:a="http://schemas.openxmlformats.org/drawingml/2006/main" noChangeAspect="1"/>
+            </wp:cNvGraphicFramePr>
+            <a:graphic xmlns:a="http://schemas.openxmlformats.org/drawingml/2006/main">
+              <a:graphicData uri="http://schemas.openxmlformats.org/drawingml/2006/picture">
+                <pic:pic xmlns:pic="http://schemas.openxmlformats.org/drawingml/2006/picture">
+                  <pic:nvPicPr>
+                    <pic:cNvPr id="0" name=""/>
+                    <pic:cNvPicPr/>
+                  </pic:nvPicPr>
+                  <pic:blipFill>
+                    <a:blip r:embed="rId21"/>
+                    <a:stretch>
+                      <a:fillRect/>
+                    </a:stretch>
+                  </pic:blipFill>
+                  <pic:spPr>
+                    <a:xfrm>
+                      <a:off x="0" y="0"/>
+                      <a:ext cx="5684520" cy="5082540"/>
+                    </a:xfrm>
+                    <a:prstGeom prst="rect">
+                      <a:avLst/>
+                    </a:prstGeom>
+                  </pic:spPr>
+                </pic:pic>
+              </a:graphicData>
+            </a:graphic>
+          </wp:inline>
+        </w:drawing>
+      </w:r>
+    </w:p>
+    <w:p>
+      <w:pPr>
+        <w:pStyle w:val="Akapitzlist"/>
+      </w:pPr>
+    </w:p>
+    <w:p>
+      <w:pPr>
+        <w:pStyle w:val="Akapitzlist"/>
+      </w:pPr>
+    </w:p>
+    <w:p>
+      <w:pPr>
+        <w:pStyle w:val="Akapitzlist"/>
+      </w:pPr>
+    </w:p>
+    <w:p>
+      <w:pPr>
+        <w:pStyle w:val="Akapitzlist"/>
+      </w:pPr>
+    </w:p>
+    <w:p>
+      <w:pPr>
+        <w:pStyle w:val="Akapitzlist"/>
+      </w:pPr>
+    </w:p>
+    <w:p>
+      <w:pPr>
+        <w:pStyle w:val="Akapitzlist"/>
+      </w:pPr>
+    </w:p>
+    <w:p>
+      <w:pPr>
+        <w:pStyle w:val="Akapitzlist"/>
+      </w:pPr>
+    </w:p>
+    <w:p>
+      <w:pPr>
+        <w:pStyle w:val="Akapitzlist"/>
+      </w:pPr>
+    </w:p>
+    <w:p>
+      <w:pPr>
+        <w:pStyle w:val="Akapitzlist"/>
+      </w:pPr>
+    </w:p>
+    <w:p>
+      <w:pPr>
+        <w:pStyle w:val="Akapitzlist"/>
+      </w:pPr>
+    </w:p>
+    <w:p>
+      <w:pPr>
+        <w:pStyle w:val="Akapitzlist"/>
+      </w:pPr>
+    </w:p>
+    <w:p>
+      <w:pPr>
+        <w:pStyle w:val="Akapitzlist"/>
+      </w:pPr>
+    </w:p>
+    <w:p>
+      <w:pPr>
+        <w:pStyle w:val="Akapitzlist"/>
+      </w:pPr>
+    </w:p>
+    <w:p>
+      <w:pPr>
+        <w:pStyle w:val="Akapitzlist"/>
+      </w:pPr>
+    </w:p>
+    <w:p>
+      <w:pPr>
+        <w:pStyle w:val="Akapitzlist"/>
+      </w:pPr>
+    </w:p>
+    <w:p>
+      <w:pPr>
+        <w:pStyle w:val="Akapitzlist"/>
+      </w:pPr>
+    </w:p>
+    <w:p>
+      <w:pPr>
+        <w:pStyle w:val="Akapitzlist"/>
+      </w:pPr>
+    </w:p>
+    <w:p>
+      <w:pPr>
+        <w:pStyle w:val="Akapitzlist"/>
+      </w:pPr>
+    </w:p>
+    <w:p>
+      <w:pPr>
+        <w:pStyle w:val="Akapitzlist"/>
+      </w:pPr>
+    </w:p>
+    <w:p>
+      <w:pPr>
+        <w:pStyle w:val="Akapitzlist"/>
+        <w:numPr>
+          <w:ilvl w:val="0"/>
+          <w:numId w:val="2"/>
+        </w:numPr>
+      </w:pPr>
+      <w:r>
+        <w:lastRenderedPageBreak/>
+        <w:t>Plik02.txt</w:t>
+      </w:r>
+    </w:p>
+    <w:p>
+      <w:pPr>
+        <w:pStyle w:val="Akapitzlist"/>
+      </w:pPr>
+      <w:r>
+        <w:rPr>
+          <w:noProof/>
+          <w:lang w:eastAsia="pl-PL"/>
+        </w:rPr>
+        <w:drawing>
+          <wp:inline distT="0" distB="0" distL="0" distR="0" wp14:anchorId="55AA2C79" wp14:editId="4B4236B1">
+            <wp:extent cx="5676900" cy="3421380"/>
+            <wp:effectExtent l="0" t="0" r="0" b="7620"/>
+            <wp:docPr id="10" name="Obraz 10"/>
+            <wp:cNvGraphicFramePr>
+              <a:graphicFrameLocks xmlns:a="http://schemas.openxmlformats.org/drawingml/2006/main" noChangeAspect="1"/>
+            </wp:cNvGraphicFramePr>
+            <a:graphic xmlns:a="http://schemas.openxmlformats.org/drawingml/2006/main">
+              <a:graphicData uri="http://schemas.openxmlformats.org/drawingml/2006/picture">
+                <pic:pic xmlns:pic="http://schemas.openxmlformats.org/drawingml/2006/picture">
+                  <pic:nvPicPr>
+                    <pic:cNvPr id="0" name=""/>
+                    <pic:cNvPicPr/>
+                  </pic:nvPicPr>
+                  <pic:blipFill>
+                    <a:blip r:embed="rId22"/>
+                    <a:stretch>
+                      <a:fillRect/>
+                    </a:stretch>
+                  </pic:blipFill>
+                  <pic:spPr>
+                    <a:xfrm>
+                      <a:off x="0" y="0"/>
+                      <a:ext cx="5676900" cy="3421380"/>
+                    </a:xfrm>
+                    <a:prstGeom prst="rect">
+                      <a:avLst/>
+                    </a:prstGeom>
+                  </pic:spPr>
+                </pic:pic>
+              </a:graphicData>
+            </a:graphic>
+          </wp:inline>
+        </w:drawing>
+      </w:r>
+    </w:p>
+    <w:p/>
+    <w:p>
+      <w:pPr>
+        <w:pStyle w:val="Akapitzlist"/>
+        <w:numPr>
+          <w:ilvl w:val="0"/>
+          <w:numId w:val="2"/>
+        </w:numPr>
+      </w:pPr>
+      <w:r>
+        <w:t xml:space="preserve">Git </w:t>
+      </w:r>
+      <w:proofErr w:type="spellStart"/>
+      <w:r>
+        <w:t>commit</w:t>
+      </w:r>
+      <w:proofErr w:type="spellEnd"/>
+      <w:r>
+        <w:t xml:space="preserve"> –</w:t>
+      </w:r>
+      <w:proofErr w:type="spellStart"/>
+      <w:r>
+        <w:t>interactive</w:t>
+      </w:r>
+      <w:proofErr w:type="spellEnd"/>
+    </w:p>
+    <w:p>
+      <w:pPr>
+        <w:pStyle w:val="Akapitzlist"/>
+      </w:pPr>
+      <w:r>
+        <w:rPr>
+          <w:noProof/>
+          <w:lang w:eastAsia="pl-PL"/>
+        </w:rPr>
+        <w:lastRenderedPageBreak/>
+        <w:drawing>
+          <wp:inline distT="0" distB="0" distL="0" distR="0" wp14:anchorId="71C9C15B" wp14:editId="2F12BC29">
+            <wp:extent cx="5669280" cy="6774180"/>
+            <wp:effectExtent l="0" t="0" r="7620" b="7620"/>
+            <wp:docPr id="18" name="Obraz 18"/>
+            <wp:cNvGraphicFramePr>
+              <a:graphicFrameLocks xmlns:a="http://schemas.openxmlformats.org/drawingml/2006/main" noChangeAspect="1"/>
+            </wp:cNvGraphicFramePr>
+            <a:graphic xmlns:a="http://schemas.openxmlformats.org/drawingml/2006/main">
+              <a:graphicData uri="http://schemas.openxmlformats.org/drawingml/2006/picture">
+                <pic:pic xmlns:pic="http://schemas.openxmlformats.org/drawingml/2006/picture">
+                  <pic:nvPicPr>
+                    <pic:cNvPr id="0" name=""/>
+                    <pic:cNvPicPr/>
+                  </pic:nvPicPr>
+                  <pic:blipFill>
+                    <a:blip r:embed="rId23"/>
+                    <a:stretch>
+                      <a:fillRect/>
+                    </a:stretch>
+                  </pic:blipFill>
+                  <pic:spPr>
+                    <a:xfrm>
+                      <a:off x="0" y="0"/>
+                      <a:ext cx="5669280" cy="6774180"/>
+                    </a:xfrm>
+                    <a:prstGeom prst="rect">
+                      <a:avLst/>
+                    </a:prstGeom>
+                  </pic:spPr>
+                </pic:pic>
+              </a:graphicData>
+            </a:graphic>
+          </wp:inline>
+        </w:drawing>
+      </w:r>
+    </w:p>
+    <w:p>
+      <w:pPr>
+        <w:pStyle w:val="Akapitzlist"/>
+      </w:pPr>
+    </w:p>
+    <w:p>
+      <w:pPr>
+        <w:pStyle w:val="Akapitzlist"/>
+      </w:pPr>
+      <w:r>
+        <w:rPr>
+          <w:noProof/>
+          <w:lang w:eastAsia="pl-PL"/>
+        </w:rPr>
+        <w:lastRenderedPageBreak/>
+        <w:drawing>
+          <wp:inline distT="0" distB="0" distL="0" distR="0" wp14:anchorId="318B0D7A" wp14:editId="52ED2B54">
+            <wp:extent cx="5692140" cy="5372100"/>
+            <wp:effectExtent l="0" t="0" r="3810" b="0"/>
+            <wp:docPr id="19" name="Obraz 19"/>
+            <wp:cNvGraphicFramePr>
+              <a:graphicFrameLocks xmlns:a="http://schemas.openxmlformats.org/drawingml/2006/main" noChangeAspect="1"/>
+            </wp:cNvGraphicFramePr>
+            <a:graphic xmlns:a="http://schemas.openxmlformats.org/drawingml/2006/main">
+              <a:graphicData uri="http://schemas.openxmlformats.org/drawingml/2006/picture">
+                <pic:pic xmlns:pic="http://schemas.openxmlformats.org/drawingml/2006/picture">
+                  <pic:nvPicPr>
+                    <pic:cNvPr id="0" name=""/>
+                    <pic:cNvPicPr/>
+                  </pic:nvPicPr>
+                  <pic:blipFill>
+                    <a:blip r:embed="rId24"/>
+                    <a:stretch>
+                      <a:fillRect/>
+                    </a:stretch>
+                  </pic:blipFill>
+                  <pic:spPr>
+                    <a:xfrm>
+                      <a:off x="0" y="0"/>
+                      <a:ext cx="5692140" cy="5372100"/>
+                    </a:xfrm>
+                    <a:prstGeom prst="rect">
+                      <a:avLst/>
+                    </a:prstGeom>
+                  </pic:spPr>
+                </pic:pic>
+              </a:graphicData>
+            </a:graphic>
+          </wp:inline>
+        </w:drawing>
+      </w:r>
+    </w:p>
+    <w:p>
+      <w:pPr>
+        <w:pStyle w:val="Akapitzlist"/>
+      </w:pPr>
+    </w:p>
+    <w:p>
+      <w:pPr>
+        <w:pStyle w:val="Akapitzlist"/>
+      </w:pPr>
+    </w:p>
+    <w:p>
+      <w:pPr>
+        <w:pStyle w:val="Akapitzlist"/>
+      </w:pPr>
+    </w:p>
+    <w:p>
+      <w:pPr>
+        <w:pStyle w:val="Akapitzlist"/>
+      </w:pPr>
+    </w:p>
+    <w:p>
+      <w:pPr>
+        <w:pStyle w:val="Akapitzlist"/>
+      </w:pPr>
+    </w:p>
+    <w:p>
+      <w:pPr>
+        <w:pStyle w:val="Akapitzlist"/>
+      </w:pPr>
+    </w:p>
+    <w:p>
+      <w:pPr>
+        <w:pStyle w:val="Akapitzlist"/>
+      </w:pPr>
+    </w:p>
+    <w:p>
+      <w:pPr>
+        <w:pStyle w:val="Akapitzlist"/>
+      </w:pPr>
+    </w:p>
+    <w:p>
+      <w:pPr>
+        <w:pStyle w:val="Akapitzlist"/>
+      </w:pPr>
+    </w:p>
+    <w:p>
+      <w:pPr>
+        <w:pStyle w:val="Akapitzlist"/>
+      </w:pPr>
+    </w:p>
+    <w:p>
+      <w:pPr>
+        <w:pStyle w:val="Akapitzlist"/>
+      </w:pPr>
+    </w:p>
+    <w:p>
+      <w:pPr>
+        <w:pStyle w:val="Akapitzlist"/>
+      </w:pPr>
+    </w:p>
+    <w:p>
+      <w:pPr>
+        <w:pStyle w:val="Akapitzlist"/>
+      </w:pPr>
+    </w:p>
+    <w:p>
+      <w:pPr>
+        <w:pStyle w:val="Akapitzlist"/>
+      </w:pPr>
+    </w:p>
+    <w:p>
+      <w:pPr>
+        <w:pStyle w:val="Akapitzlist"/>
+      </w:pPr>
+    </w:p>
+    <w:p>
+      <w:pPr>
+        <w:pStyle w:val="Akapitzlist"/>
+      </w:pPr>
+    </w:p>
+    <w:p>
+      <w:pPr>
+        <w:pStyle w:val="Akapitzlist"/>
+      </w:pPr>
+    </w:p>
+    <w:p>
+      <w:pPr>
+        <w:pStyle w:val="Nagwek1"/>
+        <w:jc w:val="center"/>
+      </w:pPr>
+      <w:r>
+        <w:lastRenderedPageBreak/>
+        <w:t>GIT – SPRAWOZDANIE 3</w:t>
+      </w:r>
+    </w:p>
+    <w:p>
+      <w:pPr>
+        <w:pStyle w:val="Akapitzlist"/>
+        <w:numPr>
+          <w:ilvl w:val="0"/>
+          <w:numId w:val="3"/>
+        </w:numPr>
+      </w:pPr>
+      <w:r>
+        <w:t>Git log ---</w:t>
+      </w:r>
+      <w:proofErr w:type="spellStart"/>
+      <w:r>
+        <w:t>oneline</w:t>
+      </w:r>
+      <w:proofErr w:type="spellEnd"/>
+    </w:p>
+    <w:p>
+      <w:pPr>
+        <w:pStyle w:val="Akapitzlist"/>
+      </w:pPr>
+      <w:r>
+        <w:rPr>
+          <w:noProof/>
+          <w:lang w:eastAsia="pl-PL"/>
+        </w:rPr>
+        <w:drawing>
+          <wp:inline distT="0" distB="0" distL="0" distR="0" wp14:anchorId="38D9ECCC" wp14:editId="036966E6">
+            <wp:extent cx="5669280" cy="1432560"/>
+            <wp:effectExtent l="0" t="0" r="7620" b="0"/>
+            <wp:docPr id="20" name="Obraz 20"/>
+            <wp:cNvGraphicFramePr>
+              <a:graphicFrameLocks xmlns:a="http://schemas.openxmlformats.org/drawingml/2006/main" noChangeAspect="1"/>
+            </wp:cNvGraphicFramePr>
+            <a:graphic xmlns:a="http://schemas.openxmlformats.org/drawingml/2006/main">
+              <a:graphicData uri="http://schemas.openxmlformats.org/drawingml/2006/picture">
+                <pic:pic xmlns:pic="http://schemas.openxmlformats.org/drawingml/2006/picture">
+                  <pic:nvPicPr>
+                    <pic:cNvPr id="0" name=""/>
+                    <pic:cNvPicPr/>
+                  </pic:nvPicPr>
+                  <pic:blipFill>
+                    <a:blip r:embed="rId25"/>
+                    <a:stretch>
+                      <a:fillRect/>
+                    </a:stretch>
+                  </pic:blipFill>
+                  <pic:spPr>
+                    <a:xfrm>
+                      <a:off x="0" y="0"/>
+                      <a:ext cx="5669280" cy="1432560"/>
+                    </a:xfrm>
+                    <a:prstGeom prst="rect">
+                      <a:avLst/>
+                    </a:prstGeom>
+                  </pic:spPr>
+                </pic:pic>
+              </a:graphicData>
+            </a:graphic>
+          </wp:inline>
+        </w:drawing>
+      </w:r>
+    </w:p>
+    <w:p>
+      <w:pPr>
+        <w:pStyle w:val="Akapitzlist"/>
+        <w:numPr>
+          <w:ilvl w:val="0"/>
+          <w:numId w:val="3"/>
+        </w:numPr>
+      </w:pPr>
+      <w:r>
+        <w:t>Git log –</w:t>
+      </w:r>
+      <w:proofErr w:type="spellStart"/>
+      <w:r>
+        <w:t>stat</w:t>
+      </w:r>
+      <w:proofErr w:type="spellEnd"/>
+    </w:p>
+    <w:p>
+      <w:pPr>
+        <w:pStyle w:val="Akapitzlist"/>
+      </w:pPr>
+      <w:r>
+        <w:rPr>
+          <w:noProof/>
+          <w:lang w:eastAsia="pl-PL"/>
+        </w:rPr>
+        <w:drawing>
+          <wp:inline distT="0" distB="0" distL="0" distR="0" wp14:anchorId="6ADAD78C" wp14:editId="5F6B4A40">
+            <wp:extent cx="5669280" cy="6713220"/>
+            <wp:effectExtent l="0" t="0" r="7620" b="0"/>
+            <wp:docPr id="21" name="Obraz 21"/>
+            <wp:cNvGraphicFramePr>
+              <a:graphicFrameLocks xmlns:a="http://schemas.openxmlformats.org/drawingml/2006/main" noChangeAspect="1"/>
+            </wp:cNvGraphicFramePr>
+            <a:graphic xmlns:a="http://schemas.openxmlformats.org/drawingml/2006/main">
+              <a:graphicData uri="http://schemas.openxmlformats.org/drawingml/2006/picture">
+                <pic:pic xmlns:pic="http://schemas.openxmlformats.org/drawingml/2006/picture">
+                  <pic:nvPicPr>
+                    <pic:cNvPr id="0" name=""/>
+                    <pic:cNvPicPr/>
+                  </pic:nvPicPr>
+                  <pic:blipFill>
+                    <a:blip r:embed="rId26"/>
+                    <a:stretch>
+                      <a:fillRect/>
+                    </a:stretch>
+                  </pic:blipFill>
+                  <pic:spPr>
+                    <a:xfrm>
+                      <a:off x="0" y="0"/>
+                      <a:ext cx="5669280" cy="6713220"/>
+                    </a:xfrm>
+                    <a:prstGeom prst="rect">
+                      <a:avLst/>
+                    </a:prstGeom>
+                  </pic:spPr>
+                </pic:pic>
+              </a:graphicData>
+            </a:graphic>
+          </wp:inline>
+        </w:drawing>
+      </w:r>
+    </w:p>
+    <w:p>
+      <w:pPr>
+        <w:pStyle w:val="Akapitzlist"/>
+      </w:pPr>
+      <w:r>
+        <w:rPr>
+          <w:noProof/>
+          <w:lang w:eastAsia="pl-PL"/>
+        </w:rPr>
+        <w:lastRenderedPageBreak/>
+        <w:drawing>
+          <wp:inline distT="0" distB="0" distL="0" distR="0" wp14:anchorId="5CD72827" wp14:editId="5185A790">
+            <wp:extent cx="5654040" cy="5554980"/>
+            <wp:effectExtent l="0" t="0" r="3810" b="7620"/>
+            <wp:docPr id="22" name="Obraz 22"/>
+            <wp:cNvGraphicFramePr>
+              <a:graphicFrameLocks xmlns:a="http://schemas.openxmlformats.org/drawingml/2006/main" noChangeAspect="1"/>
+            </wp:cNvGraphicFramePr>
+            <a:graphic xmlns:a="http://schemas.openxmlformats.org/drawingml/2006/main">
+              <a:graphicData uri="http://schemas.openxmlformats.org/drawingml/2006/picture">
+                <pic:pic xmlns:pic="http://schemas.openxmlformats.org/drawingml/2006/picture">
+                  <pic:nvPicPr>
+                    <pic:cNvPr id="0" name=""/>
+                    <pic:cNvPicPr/>
+                  </pic:nvPicPr>
+                  <pic:blipFill>
+                    <a:blip r:embed="rId27"/>
+                    <a:stretch>
+                      <a:fillRect/>
+                    </a:stretch>
+                  </pic:blipFill>
+                  <pic:spPr>
+                    <a:xfrm>
+                      <a:off x="0" y="0"/>
+                      <a:ext cx="5654040" cy="5554980"/>
+                    </a:xfrm>
+                    <a:prstGeom prst="rect">
+                      <a:avLst/>
+                    </a:prstGeom>
+                  </pic:spPr>
+                </pic:pic>
+              </a:graphicData>
+            </a:graphic>
+          </wp:inline>
+        </w:drawing>
+      </w:r>
+    </w:p>
+    <w:p>
+      <w:pPr>
+        <w:pStyle w:val="Akapitzlist"/>
+        <w:numPr>
+          <w:ilvl w:val="0"/>
+          <w:numId w:val="3"/>
+        </w:numPr>
+      </w:pPr>
+      <w:r>
+        <w:t>Git log –</w:t>
+      </w:r>
+      <w:proofErr w:type="spellStart"/>
+      <w:r>
+        <w:t>patch</w:t>
+      </w:r>
+      <w:proofErr w:type="spellEnd"/>
+    </w:p>
+    <w:p>
+      <w:pPr>
+        <w:pStyle w:val="Akapitzlist"/>
+      </w:pPr>
+      <w:r>
+        <w:rPr>
+          <w:noProof/>
+          <w:lang w:eastAsia="pl-PL"/>
+        </w:rPr>
+        <w:lastRenderedPageBreak/>
+        <w:drawing>
+          <wp:inline distT="0" distB="0" distL="0" distR="0" wp14:anchorId="3E083FD7" wp14:editId="7477D796">
+            <wp:extent cx="5638800" cy="7787640"/>
+            <wp:effectExtent l="0" t="0" r="0" b="3810"/>
+            <wp:docPr id="23" name="Obraz 23"/>
+            <wp:cNvGraphicFramePr>
+              <a:graphicFrameLocks xmlns:a="http://schemas.openxmlformats.org/drawingml/2006/main" noChangeAspect="1"/>
+            </wp:cNvGraphicFramePr>
+            <a:graphic xmlns:a="http://schemas.openxmlformats.org/drawingml/2006/main">
+              <a:graphicData uri="http://schemas.openxmlformats.org/drawingml/2006/picture">
+                <pic:pic xmlns:pic="http://schemas.openxmlformats.org/drawingml/2006/picture">
+                  <pic:nvPicPr>
+                    <pic:cNvPr id="0" name=""/>
+                    <pic:cNvPicPr/>
+                  </pic:nvPicPr>
+                  <pic:blipFill>
+                    <a:blip r:embed="rId28"/>
+                    <a:stretch>
+                      <a:fillRect/>
+                    </a:stretch>
+                  </pic:blipFill>
+                  <pic:spPr>
+                    <a:xfrm>
+                      <a:off x="0" y="0"/>
+                      <a:ext cx="5638800" cy="7787640"/>
+                    </a:xfrm>
+                    <a:prstGeom prst="rect">
+                      <a:avLst/>
+                    </a:prstGeom>
+                  </pic:spPr>
+                </pic:pic>
+              </a:graphicData>
+            </a:graphic>
+          </wp:inline>
+        </w:drawing>
+      </w:r>
+    </w:p>
+    <w:p>
+      <w:pPr>
+        <w:pStyle w:val="Akapitzlist"/>
+      </w:pPr>
+    </w:p>
+    <w:p>
+      <w:pPr>
+        <w:pStyle w:val="Akapitzlist"/>
+      </w:pPr>
+    </w:p>
+    <w:p>
+      <w:pPr>
+        <w:pStyle w:val="Akapitzlist"/>
+        <w:numPr>
+          <w:ilvl w:val="0"/>
+          <w:numId w:val="3"/>
+        </w:numPr>
+      </w:pPr>
+      <w:r>
+        <w:t>Git log –</w:t>
+      </w:r>
+      <w:proofErr w:type="spellStart"/>
+      <w:r>
+        <w:t>oneline</w:t>
+      </w:r>
+      <w:proofErr w:type="spellEnd"/>
+      <w:r>
+        <w:t xml:space="preserve"> –</w:t>
+      </w:r>
+      <w:proofErr w:type="spellStart"/>
+      <w:r>
+        <w:t>stat</w:t>
+      </w:r>
+      <w:proofErr w:type="spellEnd"/>
+    </w:p>
+    <w:p>
+      <w:pPr>
+        <w:pStyle w:val="Akapitzlist"/>
+      </w:pPr>
+      <w:r>
+        <w:rPr>
+          <w:noProof/>
+          <w:lang w:eastAsia="pl-PL"/>
+        </w:rPr>
+        <w:lastRenderedPageBreak/>
+        <w:drawing>
+          <wp:inline distT="0" distB="0" distL="0" distR="0" wp14:anchorId="2A612518" wp14:editId="6BD8C91B">
+            <wp:extent cx="5600700" cy="5143500"/>
+            <wp:effectExtent l="0" t="0" r="0" b="0"/>
+            <wp:docPr id="24" name="Obraz 24"/>
+            <wp:cNvGraphicFramePr>
+              <a:graphicFrameLocks xmlns:a="http://schemas.openxmlformats.org/drawingml/2006/main" noChangeAspect="1"/>
+            </wp:cNvGraphicFramePr>
+            <a:graphic xmlns:a="http://schemas.openxmlformats.org/drawingml/2006/main">
+              <a:graphicData uri="http://schemas.openxmlformats.org/drawingml/2006/picture">
+                <pic:pic xmlns:pic="http://schemas.openxmlformats.org/drawingml/2006/picture">
+                  <pic:nvPicPr>
+                    <pic:cNvPr id="0" name=""/>
+                    <pic:cNvPicPr/>
+                  </pic:nvPicPr>
+                  <pic:blipFill>
+                    <a:blip r:embed="rId29"/>
+                    <a:stretch>
+                      <a:fillRect/>
+                    </a:stretch>
+                  </pic:blipFill>
+                  <pic:spPr>
+                    <a:xfrm>
+                      <a:off x="0" y="0"/>
+                      <a:ext cx="5600700" cy="5143500"/>
+                    </a:xfrm>
+                    <a:prstGeom prst="rect">
+                      <a:avLst/>
+                    </a:prstGeom>
+                  </pic:spPr>
+                </pic:pic>
+              </a:graphicData>
+            </a:graphic>
+          </wp:inline>
+        </w:drawing>
+      </w:r>
+    </w:p>
+    <w:p>
+      <w:pPr>
+        <w:pStyle w:val="Akapitzlist"/>
+      </w:pPr>
+    </w:p>
+    <w:p>
+      <w:pPr>
+        <w:pStyle w:val="Akapitzlist"/>
+      </w:pPr>
+    </w:p>
+    <w:p>
+      <w:pPr>
+        <w:pStyle w:val="Akapitzlist"/>
+      </w:pPr>
+    </w:p>
+    <w:p>
+      <w:pPr>
+        <w:pStyle w:val="Akapitzlist"/>
+      </w:pPr>
+    </w:p>
+    <w:p>
+      <w:pPr>
+        <w:pStyle w:val="Akapitzlist"/>
+      </w:pPr>
+    </w:p>
+    <w:p>
+      <w:pPr>
+        <w:pStyle w:val="Akapitzlist"/>
+      </w:pPr>
+    </w:p>
+    <w:p>
+      <w:pPr>
+        <w:pStyle w:val="Akapitzlist"/>
+      </w:pPr>
+    </w:p>
+    <w:p>
+      <w:pPr>
+        <w:pStyle w:val="Akapitzlist"/>
+      </w:pPr>
+    </w:p>
+    <w:p>
+      <w:pPr>
+        <w:pStyle w:val="Akapitzlist"/>
+      </w:pPr>
+    </w:p>
+    <w:p>
+      <w:pPr>
+        <w:pStyle w:val="Akapitzlist"/>
+      </w:pPr>
+    </w:p>
+    <w:p>
+      <w:pPr>
+        <w:pStyle w:val="Akapitzlist"/>
+      </w:pPr>
+    </w:p>
+    <w:p>
+      <w:pPr>
+        <w:pStyle w:val="Akapitzlist"/>
+      </w:pPr>
+    </w:p>
+    <w:p>
+      <w:pPr>
+        <w:pStyle w:val="Akapitzlist"/>
+      </w:pPr>
+    </w:p>
+    <w:p>
+      <w:pPr>
+        <w:pStyle w:val="Akapitzlist"/>
+      </w:pPr>
+    </w:p>
+    <w:p>
+      <w:pPr>
+        <w:pStyle w:val="Akapitzlist"/>
+      </w:pPr>
+    </w:p>
+    <w:p>
+      <w:pPr>
+        <w:pStyle w:val="Akapitzlist"/>
+      </w:pPr>
+    </w:p>
+    <w:p>
+      <w:pPr>
+        <w:pStyle w:val="Akapitzlist"/>
+      </w:pPr>
+    </w:p>
+    <w:p>
+      <w:pPr>
+        <w:pStyle w:val="Akapitzlist"/>
+      </w:pPr>
+    </w:p>
+    <w:p>
+      <w:pPr>
+        <w:pStyle w:val="Akapitzlist"/>
+      </w:pPr>
+    </w:p>
+    <w:p>
+      <w:pPr>
+        <w:pStyle w:val="Nagwek1"/>
+        <w:jc w:val="center"/>
+      </w:pPr>
+      <w:r>
+        <w:lastRenderedPageBreak/>
+        <w:t>GIT – SPRAWOZDANIE 4</w:t>
+      </w:r>
+    </w:p>
+    <w:p>
+      <w:pPr>
+        <w:pStyle w:val="Akapitzlist"/>
+        <w:numPr>
+          <w:ilvl w:val="0"/>
+          <w:numId w:val="4"/>
+        </w:numPr>
+      </w:pPr>
+      <w:r>
+        <w:t xml:space="preserve">Git </w:t>
+      </w:r>
+      <w:proofErr w:type="spellStart"/>
+      <w:r>
+        <w:t>diff</w:t>
+      </w:r>
+      <w:proofErr w:type="spellEnd"/>
+    </w:p>
+    <w:p>
+      <w:pPr>
+        <w:pStyle w:val="Akapitzlist"/>
+      </w:pPr>
+      <w:r>
+        <w:rPr>
+          <w:noProof/>
+          <w:lang w:eastAsia="pl-PL"/>
+        </w:rPr>
+        <w:drawing>
+          <wp:inline distT="0" distB="0" distL="0" distR="0" wp14:anchorId="538DEF1C" wp14:editId="2C04521C">
+            <wp:extent cx="5615940" cy="7155180"/>
+            <wp:effectExtent l="0" t="0" r="3810" b="7620"/>
+            <wp:docPr id="25" name="Obraz 25"/>
+            <wp:cNvGraphicFramePr>
+              <a:graphicFrameLocks xmlns:a="http://schemas.openxmlformats.org/drawingml/2006/main" noChangeAspect="1"/>
+            </wp:cNvGraphicFramePr>
+            <a:graphic xmlns:a="http://schemas.openxmlformats.org/drawingml/2006/main">
+              <a:graphicData uri="http://schemas.openxmlformats.org/drawingml/2006/picture">
+                <pic:pic xmlns:pic="http://schemas.openxmlformats.org/drawingml/2006/picture">
+                  <pic:nvPicPr>
+                    <pic:cNvPr id="0" name=""/>
+                    <pic:cNvPicPr/>
+                  </pic:nvPicPr>
+                  <pic:blipFill>
+                    <a:blip r:embed="rId30"/>
+                    <a:stretch>
+                      <a:fillRect/>
+                    </a:stretch>
+                  </pic:blipFill>
+                  <pic:spPr>
+                    <a:xfrm>
+                      <a:off x="0" y="0"/>
+                      <a:ext cx="5615940" cy="7155180"/>
+                    </a:xfrm>
+                    <a:prstGeom prst="rect">
+                      <a:avLst/>
+                    </a:prstGeom>
+                  </pic:spPr>
+                </pic:pic>
+              </a:graphicData>
+            </a:graphic>
+          </wp:inline>
+        </w:drawing>
+      </w:r>
+    </w:p>
+    <w:p>
+      <w:pPr>
+        <w:pStyle w:val="Akapitzlist"/>
+      </w:pPr>
+    </w:p>
+    <w:p>
+      <w:pPr>
+        <w:pStyle w:val="Akapitzlist"/>
+      </w:pPr>
+    </w:p>
+    <w:p>
+      <w:pPr>
+        <w:pStyle w:val="Akapitzlist"/>
+      </w:pPr>
       <w:bookmarkStart w:id="0" w:name="_GoBack"/>
       <w:bookmarkEnd w:id="0"/>
+    </w:p>
+    <w:p>
+      <w:pPr>
+        <w:pStyle w:val="Akapitzlist"/>
+      </w:pPr>
+    </w:p>
+    <w:p>
+      <w:pPr>
+        <w:pStyle w:val="Akapitzlist"/>
+      </w:pPr>
+    </w:p>
+    <w:p>
+      <w:pPr>
+        <w:pStyle w:val="Akapitzlist"/>
+      </w:pPr>
+    </w:p>
+    <w:p>
+      <w:pPr>
+        <w:pStyle w:val="Akapitzlist"/>
+      </w:pPr>
     </w:p>
     <w:p>
       <w:pPr>
@@ -1039,6 +2108,184 @@
 <file path=word/numbering.xml><?xml version="1.0" encoding="utf-8"?>
 <w:numbering xmlns:wpc="http://schemas.microsoft.com/office/word/2010/wordprocessingCanvas" xmlns:mc="http://schemas.openxmlformats.org/markup-compatibility/2006" xmlns:o="urn:schemas-microsoft-com:office:office" xmlns:r="http://schemas.openxmlformats.org/officeDocument/2006/relationships" xmlns:m="http://schemas.openxmlformats.org/officeDocument/2006/math" xmlns:v="urn:schemas-microsoft-com:vml" xmlns:wp14="http://schemas.microsoft.com/office/word/2010/wordprocessingDrawing" xmlns:wp="http://schemas.openxmlformats.org/drawingml/2006/wordprocessingDrawing" xmlns:w10="urn:schemas-microsoft-com:office:word" xmlns:w="http://schemas.openxmlformats.org/wordprocessingml/2006/main" xmlns:w14="http://schemas.microsoft.com/office/word/2010/wordml" xmlns:wpg="http://schemas.microsoft.com/office/word/2010/wordprocessingGroup" xmlns:wpi="http://schemas.microsoft.com/office/word/2010/wordprocessingInk" xmlns:wne="http://schemas.microsoft.com/office/word/2006/wordml" xmlns:wps="http://schemas.microsoft.com/office/word/2010/wordprocessingShape" mc:Ignorable="w14 wp14">
   <w:abstractNum w:abstractNumId="0">
+    <w:nsid w:val="0F2B0AA8"/>
+    <w:multiLevelType w:val="hybridMultilevel"/>
+    <w:tmpl w:val="E2E4FDE8"/>
+    <w:lvl w:ilvl="0" w:tplc="0415000F">
+      <w:start w:val="1"/>
+      <w:numFmt w:val="decimal"/>
+      <w:lvlText w:val="%1."/>
+      <w:lvlJc w:val="left"/>
+      <w:pPr>
+        <w:ind w:left="720" w:hanging="360"/>
+      </w:pPr>
+      <w:rPr>
+        <w:rFonts w:hint="default"/>
+      </w:rPr>
+    </w:lvl>
+    <w:lvl w:ilvl="1" w:tplc="04150019" w:tentative="1">
+      <w:start w:val="1"/>
+      <w:numFmt w:val="lowerLetter"/>
+      <w:lvlText w:val="%2."/>
+      <w:lvlJc w:val="left"/>
+      <w:pPr>
+        <w:ind w:left="1440" w:hanging="360"/>
+      </w:pPr>
+    </w:lvl>
+    <w:lvl w:ilvl="2" w:tplc="0415001B" w:tentative="1">
+      <w:start w:val="1"/>
+      <w:numFmt w:val="lowerRoman"/>
+      <w:lvlText w:val="%3."/>
+      <w:lvlJc w:val="right"/>
+      <w:pPr>
+        <w:ind w:left="2160" w:hanging="180"/>
+      </w:pPr>
+    </w:lvl>
+    <w:lvl w:ilvl="3" w:tplc="0415000F" w:tentative="1">
+      <w:start w:val="1"/>
+      <w:numFmt w:val="decimal"/>
+      <w:lvlText w:val="%4."/>
+      <w:lvlJc w:val="left"/>
+      <w:pPr>
+        <w:ind w:left="2880" w:hanging="360"/>
+      </w:pPr>
+    </w:lvl>
+    <w:lvl w:ilvl="4" w:tplc="04150019" w:tentative="1">
+      <w:start w:val="1"/>
+      <w:numFmt w:val="lowerLetter"/>
+      <w:lvlText w:val="%5."/>
+      <w:lvlJc w:val="left"/>
+      <w:pPr>
+        <w:ind w:left="3600" w:hanging="360"/>
+      </w:pPr>
+    </w:lvl>
+    <w:lvl w:ilvl="5" w:tplc="0415001B" w:tentative="1">
+      <w:start w:val="1"/>
+      <w:numFmt w:val="lowerRoman"/>
+      <w:lvlText w:val="%6."/>
+      <w:lvlJc w:val="right"/>
+      <w:pPr>
+        <w:ind w:left="4320" w:hanging="180"/>
+      </w:pPr>
+    </w:lvl>
+    <w:lvl w:ilvl="6" w:tplc="0415000F" w:tentative="1">
+      <w:start w:val="1"/>
+      <w:numFmt w:val="decimal"/>
+      <w:lvlText w:val="%7."/>
+      <w:lvlJc w:val="left"/>
+      <w:pPr>
+        <w:ind w:left="5040" w:hanging="360"/>
+      </w:pPr>
+    </w:lvl>
+    <w:lvl w:ilvl="7" w:tplc="04150019" w:tentative="1">
+      <w:start w:val="1"/>
+      <w:numFmt w:val="lowerLetter"/>
+      <w:lvlText w:val="%8."/>
+      <w:lvlJc w:val="left"/>
+      <w:pPr>
+        <w:ind w:left="5760" w:hanging="360"/>
+      </w:pPr>
+    </w:lvl>
+    <w:lvl w:ilvl="8" w:tplc="0415001B" w:tentative="1">
+      <w:start w:val="1"/>
+      <w:numFmt w:val="lowerRoman"/>
+      <w:lvlText w:val="%9."/>
+      <w:lvlJc w:val="right"/>
+      <w:pPr>
+        <w:ind w:left="6480" w:hanging="180"/>
+      </w:pPr>
+    </w:lvl>
+  </w:abstractNum>
+  <w:abstractNum w:abstractNumId="1">
+    <w:nsid w:val="0F643370"/>
+    <w:multiLevelType w:val="hybridMultilevel"/>
+    <w:tmpl w:val="769CC436"/>
+    <w:lvl w:ilvl="0" w:tplc="0415000F">
+      <w:start w:val="1"/>
+      <w:numFmt w:val="decimal"/>
+      <w:lvlText w:val="%1."/>
+      <w:lvlJc w:val="left"/>
+      <w:pPr>
+        <w:ind w:left="720" w:hanging="360"/>
+      </w:pPr>
+      <w:rPr>
+        <w:rFonts w:hint="default"/>
+      </w:rPr>
+    </w:lvl>
+    <w:lvl w:ilvl="1" w:tplc="04150019" w:tentative="1">
+      <w:start w:val="1"/>
+      <w:numFmt w:val="lowerLetter"/>
+      <w:lvlText w:val="%2."/>
+      <w:lvlJc w:val="left"/>
+      <w:pPr>
+        <w:ind w:left="1440" w:hanging="360"/>
+      </w:pPr>
+    </w:lvl>
+    <w:lvl w:ilvl="2" w:tplc="0415001B" w:tentative="1">
+      <w:start w:val="1"/>
+      <w:numFmt w:val="lowerRoman"/>
+      <w:lvlText w:val="%3."/>
+      <w:lvlJc w:val="right"/>
+      <w:pPr>
+        <w:ind w:left="2160" w:hanging="180"/>
+      </w:pPr>
+    </w:lvl>
+    <w:lvl w:ilvl="3" w:tplc="0415000F" w:tentative="1">
+      <w:start w:val="1"/>
+      <w:numFmt w:val="decimal"/>
+      <w:lvlText w:val="%4."/>
+      <w:lvlJc w:val="left"/>
+      <w:pPr>
+        <w:ind w:left="2880" w:hanging="360"/>
+      </w:pPr>
+    </w:lvl>
+    <w:lvl w:ilvl="4" w:tplc="04150019" w:tentative="1">
+      <w:start w:val="1"/>
+      <w:numFmt w:val="lowerLetter"/>
+      <w:lvlText w:val="%5."/>
+      <w:lvlJc w:val="left"/>
+      <w:pPr>
+        <w:ind w:left="3600" w:hanging="360"/>
+      </w:pPr>
+    </w:lvl>
+    <w:lvl w:ilvl="5" w:tplc="0415001B" w:tentative="1">
+      <w:start w:val="1"/>
+      <w:numFmt w:val="lowerRoman"/>
+      <w:lvlText w:val="%6."/>
+      <w:lvlJc w:val="right"/>
+      <w:pPr>
+        <w:ind w:left="4320" w:hanging="180"/>
+      </w:pPr>
+    </w:lvl>
+    <w:lvl w:ilvl="6" w:tplc="0415000F" w:tentative="1">
+      <w:start w:val="1"/>
+      <w:numFmt w:val="decimal"/>
+      <w:lvlText w:val="%7."/>
+      <w:lvlJc w:val="left"/>
+      <w:pPr>
+        <w:ind w:left="5040" w:hanging="360"/>
+      </w:pPr>
+    </w:lvl>
+    <w:lvl w:ilvl="7" w:tplc="04150019" w:tentative="1">
+      <w:start w:val="1"/>
+      <w:numFmt w:val="lowerLetter"/>
+      <w:lvlText w:val="%8."/>
+      <w:lvlJc w:val="left"/>
+      <w:pPr>
+        <w:ind w:left="5760" w:hanging="360"/>
+      </w:pPr>
+    </w:lvl>
+    <w:lvl w:ilvl="8" w:tplc="0415001B" w:tentative="1">
+      <w:start w:val="1"/>
+      <w:numFmt w:val="lowerRoman"/>
+      <w:lvlText w:val="%9."/>
+      <w:lvlJc w:val="right"/>
+      <w:pPr>
+        <w:ind w:left="6480" w:hanging="180"/>
+      </w:pPr>
+    </w:lvl>
+  </w:abstractNum>
+  <w:abstractNum w:abstractNumId="2">
     <w:nsid w:val="1B084400"/>
     <w:multiLevelType w:val="hybridMultilevel"/>
     <w:tmpl w:val="2CAE6748"/>
@@ -1127,7 +2374,105 @@
       </w:pPr>
     </w:lvl>
   </w:abstractNum>
+  <w:abstractNum w:abstractNumId="3">
+    <w:nsid w:val="6750429A"/>
+    <w:multiLevelType w:val="hybridMultilevel"/>
+    <w:tmpl w:val="D4344B86"/>
+    <w:lvl w:ilvl="0" w:tplc="0415000F">
+      <w:start w:val="1"/>
+      <w:numFmt w:val="decimal"/>
+      <w:lvlText w:val="%1."/>
+      <w:lvlJc w:val="left"/>
+      <w:pPr>
+        <w:ind w:left="720" w:hanging="360"/>
+      </w:pPr>
+      <w:rPr>
+        <w:rFonts w:hint="default"/>
+      </w:rPr>
+    </w:lvl>
+    <w:lvl w:ilvl="1" w:tplc="04150019" w:tentative="1">
+      <w:start w:val="1"/>
+      <w:numFmt w:val="lowerLetter"/>
+      <w:lvlText w:val="%2."/>
+      <w:lvlJc w:val="left"/>
+      <w:pPr>
+        <w:ind w:left="1440" w:hanging="360"/>
+      </w:pPr>
+    </w:lvl>
+    <w:lvl w:ilvl="2" w:tplc="0415001B" w:tentative="1">
+      <w:start w:val="1"/>
+      <w:numFmt w:val="lowerRoman"/>
+      <w:lvlText w:val="%3."/>
+      <w:lvlJc w:val="right"/>
+      <w:pPr>
+        <w:ind w:left="2160" w:hanging="180"/>
+      </w:pPr>
+    </w:lvl>
+    <w:lvl w:ilvl="3" w:tplc="0415000F" w:tentative="1">
+      <w:start w:val="1"/>
+      <w:numFmt w:val="decimal"/>
+      <w:lvlText w:val="%4."/>
+      <w:lvlJc w:val="left"/>
+      <w:pPr>
+        <w:ind w:left="2880" w:hanging="360"/>
+      </w:pPr>
+    </w:lvl>
+    <w:lvl w:ilvl="4" w:tplc="04150019" w:tentative="1">
+      <w:start w:val="1"/>
+      <w:numFmt w:val="lowerLetter"/>
+      <w:lvlText w:val="%5."/>
+      <w:lvlJc w:val="left"/>
+      <w:pPr>
+        <w:ind w:left="3600" w:hanging="360"/>
+      </w:pPr>
+    </w:lvl>
+    <w:lvl w:ilvl="5" w:tplc="0415001B" w:tentative="1">
+      <w:start w:val="1"/>
+      <w:numFmt w:val="lowerRoman"/>
+      <w:lvlText w:val="%6."/>
+      <w:lvlJc w:val="right"/>
+      <w:pPr>
+        <w:ind w:left="4320" w:hanging="180"/>
+      </w:pPr>
+    </w:lvl>
+    <w:lvl w:ilvl="6" w:tplc="0415000F" w:tentative="1">
+      <w:start w:val="1"/>
+      <w:numFmt w:val="decimal"/>
+      <w:lvlText w:val="%7."/>
+      <w:lvlJc w:val="left"/>
+      <w:pPr>
+        <w:ind w:left="5040" w:hanging="360"/>
+      </w:pPr>
+    </w:lvl>
+    <w:lvl w:ilvl="7" w:tplc="04150019" w:tentative="1">
+      <w:start w:val="1"/>
+      <w:numFmt w:val="lowerLetter"/>
+      <w:lvlText w:val="%8."/>
+      <w:lvlJc w:val="left"/>
+      <w:pPr>
+        <w:ind w:left="5760" w:hanging="360"/>
+      </w:pPr>
+    </w:lvl>
+    <w:lvl w:ilvl="8" w:tplc="0415001B" w:tentative="1">
+      <w:start w:val="1"/>
+      <w:numFmt w:val="lowerRoman"/>
+      <w:lvlText w:val="%9."/>
+      <w:lvlJc w:val="right"/>
+      <w:pPr>
+        <w:ind w:left="6480" w:hanging="180"/>
+      </w:pPr>
+    </w:lvl>
+  </w:abstractNum>
   <w:num w:numId="1">
+    <w:abstractNumId w:val="2"/>
+  </w:num>
+  <w:num w:numId="2">
+    <w:abstractNumId w:val="3"/>
+  </w:num>
+  <w:num w:numId="3">
+    <w:abstractNumId w:val="1"/>
+  </w:num>
+  <w:num w:numId="4">
     <w:abstractNumId w:val="0"/>
   </w:num>
 </w:numbering>
@@ -1293,6 +2638,53 @@
     <w:name w:val="Normal"/>
     <w:qFormat/>
   </w:style>
+  <w:style w:type="paragraph" w:styleId="Nagwek1">
+    <w:name w:val="heading 1"/>
+    <w:basedOn w:val="Normalny"/>
+    <w:next w:val="Normalny"/>
+    <w:link w:val="Nagwek1Znak"/>
+    <w:uiPriority w:val="9"/>
+    <w:qFormat/>
+    <w:rsid w:val="00881093"/>
+    <w:pPr>
+      <w:keepNext/>
+      <w:keepLines/>
+      <w:spacing w:before="480" w:after="0"/>
+      <w:outlineLvl w:val="0"/>
+    </w:pPr>
+    <w:rPr>
+      <w:rFonts w:asciiTheme="majorHAnsi" w:eastAsiaTheme="majorEastAsia" w:hAnsiTheme="majorHAnsi" w:cstheme="majorBidi"/>
+      <w:b/>
+      <w:bCs/>
+      <w:color w:val="365F91" w:themeColor="accent1" w:themeShade="BF"/>
+      <w:sz w:val="28"/>
+      <w:szCs w:val="28"/>
+    </w:rPr>
+  </w:style>
+  <w:style w:type="paragraph" w:styleId="Nagwek2">
+    <w:name w:val="heading 2"/>
+    <w:basedOn w:val="Normalny"/>
+    <w:next w:val="Normalny"/>
+    <w:link w:val="Nagwek2Znak"/>
+    <w:uiPriority w:val="9"/>
+    <w:unhideWhenUsed/>
+    <w:qFormat/>
+    <w:rsid w:val="00881093"/>
+    <w:pPr>
+      <w:keepNext/>
+      <w:keepLines/>
+      <w:spacing w:before="200" w:after="0"/>
+      <w:outlineLvl w:val="1"/>
+    </w:pPr>
+    <w:rPr>
+      <w:rFonts w:asciiTheme="majorHAnsi" w:eastAsiaTheme="majorEastAsia" w:hAnsiTheme="majorHAnsi" w:cstheme="majorBidi"/>
+      <w:b/>
+      <w:bCs/>
+      <w:color w:val="4F81BD" w:themeColor="accent1"/>
+      <w:sz w:val="26"/>
+      <w:szCs w:val="26"/>
+    </w:rPr>
+  </w:style>
   <w:style w:type="character" w:default="1" w:styleId="Domylnaczcionkaakapitu">
     <w:name w:val="Default Paragraph Font"/>
     <w:uiPriority w:val="1"/>
@@ -1359,6 +2751,36 @@
       <w:rFonts w:ascii="Tahoma" w:hAnsi="Tahoma" w:cs="Tahoma"/>
       <w:sz w:val="16"/>
       <w:szCs w:val="16"/>
+    </w:rPr>
+  </w:style>
+  <w:style w:type="character" w:customStyle="1" w:styleId="Nagwek2Znak">
+    <w:name w:val="Nagłówek 2 Znak"/>
+    <w:basedOn w:val="Domylnaczcionkaakapitu"/>
+    <w:link w:val="Nagwek2"/>
+    <w:uiPriority w:val="9"/>
+    <w:rsid w:val="00881093"/>
+    <w:rPr>
+      <w:rFonts w:asciiTheme="majorHAnsi" w:eastAsiaTheme="majorEastAsia" w:hAnsiTheme="majorHAnsi" w:cstheme="majorBidi"/>
+      <w:b/>
+      <w:bCs/>
+      <w:color w:val="4F81BD" w:themeColor="accent1"/>
+      <w:sz w:val="26"/>
+      <w:szCs w:val="26"/>
+    </w:rPr>
+  </w:style>
+  <w:style w:type="character" w:customStyle="1" w:styleId="Nagwek1Znak">
+    <w:name w:val="Nagłówek 1 Znak"/>
+    <w:basedOn w:val="Domylnaczcionkaakapitu"/>
+    <w:link w:val="Nagwek1"/>
+    <w:uiPriority w:val="9"/>
+    <w:rsid w:val="00881093"/>
+    <w:rPr>
+      <w:rFonts w:asciiTheme="majorHAnsi" w:eastAsiaTheme="majorEastAsia" w:hAnsiTheme="majorHAnsi" w:cstheme="majorBidi"/>
+      <w:b/>
+      <w:bCs/>
+      <w:color w:val="365F91" w:themeColor="accent1" w:themeShade="BF"/>
+      <w:sz w:val="28"/>
+      <w:szCs w:val="28"/>
     </w:rPr>
   </w:style>
 </w:styles>
@@ -1524,6 +2946,53 @@
     <w:name w:val="Normal"/>
     <w:qFormat/>
   </w:style>
+  <w:style w:type="paragraph" w:styleId="Nagwek1">
+    <w:name w:val="heading 1"/>
+    <w:basedOn w:val="Normalny"/>
+    <w:next w:val="Normalny"/>
+    <w:link w:val="Nagwek1Znak"/>
+    <w:uiPriority w:val="9"/>
+    <w:qFormat/>
+    <w:rsid w:val="00881093"/>
+    <w:pPr>
+      <w:keepNext/>
+      <w:keepLines/>
+      <w:spacing w:before="480" w:after="0"/>
+      <w:outlineLvl w:val="0"/>
+    </w:pPr>
+    <w:rPr>
+      <w:rFonts w:asciiTheme="majorHAnsi" w:eastAsiaTheme="majorEastAsia" w:hAnsiTheme="majorHAnsi" w:cstheme="majorBidi"/>
+      <w:b/>
+      <w:bCs/>
+      <w:color w:val="365F91" w:themeColor="accent1" w:themeShade="BF"/>
+      <w:sz w:val="28"/>
+      <w:szCs w:val="28"/>
+    </w:rPr>
+  </w:style>
+  <w:style w:type="paragraph" w:styleId="Nagwek2">
+    <w:name w:val="heading 2"/>
+    <w:basedOn w:val="Normalny"/>
+    <w:next w:val="Normalny"/>
+    <w:link w:val="Nagwek2Znak"/>
+    <w:uiPriority w:val="9"/>
+    <w:unhideWhenUsed/>
+    <w:qFormat/>
+    <w:rsid w:val="00881093"/>
+    <w:pPr>
+      <w:keepNext/>
+      <w:keepLines/>
+      <w:spacing w:before="200" w:after="0"/>
+      <w:outlineLvl w:val="1"/>
+    </w:pPr>
+    <w:rPr>
+      <w:rFonts w:asciiTheme="majorHAnsi" w:eastAsiaTheme="majorEastAsia" w:hAnsiTheme="majorHAnsi" w:cstheme="majorBidi"/>
+      <w:b/>
+      <w:bCs/>
+      <w:color w:val="4F81BD" w:themeColor="accent1"/>
+      <w:sz w:val="26"/>
+      <w:szCs w:val="26"/>
+    </w:rPr>
+  </w:style>
   <w:style w:type="character" w:default="1" w:styleId="Domylnaczcionkaakapitu">
     <w:name w:val="Default Paragraph Font"/>
     <w:uiPriority w:val="1"/>
@@ -1590,6 +3059,36 @@
       <w:rFonts w:ascii="Tahoma" w:hAnsi="Tahoma" w:cs="Tahoma"/>
       <w:sz w:val="16"/>
       <w:szCs w:val="16"/>
+    </w:rPr>
+  </w:style>
+  <w:style w:type="character" w:customStyle="1" w:styleId="Nagwek2Znak">
+    <w:name w:val="Nagłówek 2 Znak"/>
+    <w:basedOn w:val="Domylnaczcionkaakapitu"/>
+    <w:link w:val="Nagwek2"/>
+    <w:uiPriority w:val="9"/>
+    <w:rsid w:val="00881093"/>
+    <w:rPr>
+      <w:rFonts w:asciiTheme="majorHAnsi" w:eastAsiaTheme="majorEastAsia" w:hAnsiTheme="majorHAnsi" w:cstheme="majorBidi"/>
+      <w:b/>
+      <w:bCs/>
+      <w:color w:val="4F81BD" w:themeColor="accent1"/>
+      <w:sz w:val="26"/>
+      <w:szCs w:val="26"/>
+    </w:rPr>
+  </w:style>
+  <w:style w:type="character" w:customStyle="1" w:styleId="Nagwek1Znak">
+    <w:name w:val="Nagłówek 1 Znak"/>
+    <w:basedOn w:val="Domylnaczcionkaakapitu"/>
+    <w:link w:val="Nagwek1"/>
+    <w:uiPriority w:val="9"/>
+    <w:rsid w:val="00881093"/>
+    <w:rPr>
+      <w:rFonts w:asciiTheme="majorHAnsi" w:eastAsiaTheme="majorEastAsia" w:hAnsiTheme="majorHAnsi" w:cstheme="majorBidi"/>
+      <w:b/>
+      <w:bCs/>
+      <w:color w:val="365F91" w:themeColor="accent1" w:themeShade="BF"/>
+      <w:sz w:val="28"/>
+      <w:szCs w:val="28"/>
     </w:rPr>
   </w:style>
 </w:styles>

--- a/Sprawozdanie1.docx
+++ b/Sprawozdanie1.docx
@@ -2067,13 +2067,195 @@
       <w:pPr>
         <w:pStyle w:val="Akapitzlist"/>
       </w:pPr>
+      <w:r>
+        <w:rPr>
+          <w:noProof/>
+          <w:lang w:eastAsia="pl-PL"/>
+        </w:rPr>
+        <w:lastRenderedPageBreak/>
+        <w:drawing>
+          <wp:inline distT="0" distB="0" distL="0" distR="0" wp14:anchorId="41905BCE" wp14:editId="5A1EBD7C">
+            <wp:extent cx="5661660" cy="6134100"/>
+            <wp:effectExtent l="0" t="0" r="0" b="0"/>
+            <wp:docPr id="26" name="Obraz 26"/>
+            <wp:cNvGraphicFramePr>
+              <a:graphicFrameLocks xmlns:a="http://schemas.openxmlformats.org/drawingml/2006/main" noChangeAspect="1"/>
+            </wp:cNvGraphicFramePr>
+            <a:graphic xmlns:a="http://schemas.openxmlformats.org/drawingml/2006/main">
+              <a:graphicData uri="http://schemas.openxmlformats.org/drawingml/2006/picture">
+                <pic:pic xmlns:pic="http://schemas.openxmlformats.org/drawingml/2006/picture">
+                  <pic:nvPicPr>
+                    <pic:cNvPr id="0" name=""/>
+                    <pic:cNvPicPr/>
+                  </pic:nvPicPr>
+                  <pic:blipFill>
+                    <a:blip r:embed="rId31"/>
+                    <a:stretch>
+                      <a:fillRect/>
+                    </a:stretch>
+                  </pic:blipFill>
+                  <pic:spPr>
+                    <a:xfrm>
+                      <a:off x="0" y="0"/>
+                      <a:ext cx="5661660" cy="6134100"/>
+                    </a:xfrm>
+                    <a:prstGeom prst="rect">
+                      <a:avLst/>
+                    </a:prstGeom>
+                  </pic:spPr>
+                </pic:pic>
+              </a:graphicData>
+            </a:graphic>
+          </wp:inline>
+        </w:drawing>
+      </w:r>
+    </w:p>
+    <w:p>
+      <w:pPr>
+        <w:pStyle w:val="Akapitzlist"/>
+      </w:pPr>
+    </w:p>
+    <w:p>
+      <w:pPr>
+        <w:pStyle w:val="Akapitzlist"/>
+      </w:pPr>
+      <w:r>
+        <w:rPr>
+          <w:noProof/>
+          <w:lang w:eastAsia="pl-PL"/>
+        </w:rPr>
+        <w:lastRenderedPageBreak/>
+        <w:drawing>
+          <wp:inline distT="0" distB="0" distL="0" distR="0" wp14:anchorId="6941140E" wp14:editId="441EEB7E">
+            <wp:extent cx="5692140" cy="5897880"/>
+            <wp:effectExtent l="0" t="0" r="3810" b="7620"/>
+            <wp:docPr id="27" name="Obraz 27"/>
+            <wp:cNvGraphicFramePr>
+              <a:graphicFrameLocks xmlns:a="http://schemas.openxmlformats.org/drawingml/2006/main" noChangeAspect="1"/>
+            </wp:cNvGraphicFramePr>
+            <a:graphic xmlns:a="http://schemas.openxmlformats.org/drawingml/2006/main">
+              <a:graphicData uri="http://schemas.openxmlformats.org/drawingml/2006/picture">
+                <pic:pic xmlns:pic="http://schemas.openxmlformats.org/drawingml/2006/picture">
+                  <pic:nvPicPr>
+                    <pic:cNvPr id="0" name=""/>
+                    <pic:cNvPicPr/>
+                  </pic:nvPicPr>
+                  <pic:blipFill>
+                    <a:blip r:embed="rId32"/>
+                    <a:stretch>
+                      <a:fillRect/>
+                    </a:stretch>
+                  </pic:blipFill>
+                  <pic:spPr>
+                    <a:xfrm>
+                      <a:off x="0" y="0"/>
+                      <a:ext cx="5692140" cy="5897880"/>
+                    </a:xfrm>
+                    <a:prstGeom prst="rect">
+                      <a:avLst/>
+                    </a:prstGeom>
+                  </pic:spPr>
+                </pic:pic>
+              </a:graphicData>
+            </a:graphic>
+          </wp:inline>
+        </w:drawing>
+      </w:r>
+    </w:p>
+    <w:p>
+      <w:pPr>
+        <w:pStyle w:val="Akapitzlist"/>
+        <w:numPr>
+          <w:ilvl w:val="0"/>
+          <w:numId w:val="4"/>
+        </w:numPr>
+      </w:pPr>
+      <w:r>
+        <w:t xml:space="preserve">Git </w:t>
+      </w:r>
+      <w:proofErr w:type="spellStart"/>
+      <w:r>
+        <w:t>commit</w:t>
+      </w:r>
+      <w:proofErr w:type="spellEnd"/>
+      <w:r>
+        <w:t xml:space="preserve"> -m</w:t>
+      </w:r>
+    </w:p>
+    <w:p>
+      <w:pPr>
+        <w:pStyle w:val="Akapitzlist"/>
+      </w:pPr>
+      <w:r>
+        <w:rPr>
+          <w:noProof/>
+          <w:lang w:eastAsia="pl-PL"/>
+        </w:rPr>
+        <w:drawing>
+          <wp:inline distT="0" distB="0" distL="0" distR="0" wp14:anchorId="3BF2BD92" wp14:editId="66C71495">
+            <wp:extent cx="5654040" cy="2400300"/>
+            <wp:effectExtent l="0" t="0" r="3810" b="0"/>
+            <wp:docPr id="28" name="Obraz 28"/>
+            <wp:cNvGraphicFramePr>
+              <a:graphicFrameLocks xmlns:a="http://schemas.openxmlformats.org/drawingml/2006/main" noChangeAspect="1"/>
+            </wp:cNvGraphicFramePr>
+            <a:graphic xmlns:a="http://schemas.openxmlformats.org/drawingml/2006/main">
+              <a:graphicData uri="http://schemas.openxmlformats.org/drawingml/2006/picture">
+                <pic:pic xmlns:pic="http://schemas.openxmlformats.org/drawingml/2006/picture">
+                  <pic:nvPicPr>
+                    <pic:cNvPr id="0" name=""/>
+                    <pic:cNvPicPr/>
+                  </pic:nvPicPr>
+                  <pic:blipFill>
+                    <a:blip r:embed="rId33"/>
+                    <a:stretch>
+                      <a:fillRect/>
+                    </a:stretch>
+                  </pic:blipFill>
+                  <pic:spPr>
+                    <a:xfrm>
+                      <a:off x="0" y="0"/>
+                      <a:ext cx="5654040" cy="2400300"/>
+                    </a:xfrm>
+                    <a:prstGeom prst="rect">
+                      <a:avLst/>
+                    </a:prstGeom>
+                  </pic:spPr>
+                </pic:pic>
+              </a:graphicData>
+            </a:graphic>
+          </wp:inline>
+        </w:drawing>
+      </w:r>
+    </w:p>
+    <w:p>
+      <w:pPr>
+        <w:pStyle w:val="Akapitzlist"/>
+      </w:pPr>
+    </w:p>
+    <w:p>
+      <w:pPr>
+        <w:pStyle w:val="Nagwek1"/>
+        <w:jc w:val="center"/>
+      </w:pPr>
+      <w:r>
+        <w:lastRenderedPageBreak/>
+        <w:t>GIT – SPRAWOZDANIE 5</w:t>
+      </w:r>
+    </w:p>
+    <w:p>
+      <w:pPr>
+        <w:pStyle w:val="Akapitzlist"/>
+        <w:numPr>
+          <w:ilvl w:val="0"/>
+          <w:numId w:val="5"/>
+        </w:numPr>
+      </w:pPr>
+      <w:r>
+        <w:t>Git checkout</w:t>
+      </w:r>
       <w:bookmarkStart w:id="0" w:name="_GoBack"/>
       <w:bookmarkEnd w:id="0"/>
-    </w:p>
-    <w:p>
-      <w:pPr>
-        <w:pStyle w:val="Akapitzlist"/>
-      </w:pPr>
     </w:p>
     <w:p>
       <w:pPr>
@@ -2108,6 +2290,95 @@
 <file path=word/numbering.xml><?xml version="1.0" encoding="utf-8"?>
 <w:numbering xmlns:wpc="http://schemas.microsoft.com/office/word/2010/wordprocessingCanvas" xmlns:mc="http://schemas.openxmlformats.org/markup-compatibility/2006" xmlns:o="urn:schemas-microsoft-com:office:office" xmlns:r="http://schemas.openxmlformats.org/officeDocument/2006/relationships" xmlns:m="http://schemas.openxmlformats.org/officeDocument/2006/math" xmlns:v="urn:schemas-microsoft-com:vml" xmlns:wp14="http://schemas.microsoft.com/office/word/2010/wordprocessingDrawing" xmlns:wp="http://schemas.openxmlformats.org/drawingml/2006/wordprocessingDrawing" xmlns:w10="urn:schemas-microsoft-com:office:word" xmlns:w="http://schemas.openxmlformats.org/wordprocessingml/2006/main" xmlns:w14="http://schemas.microsoft.com/office/word/2010/wordml" xmlns:wpg="http://schemas.microsoft.com/office/word/2010/wordprocessingGroup" xmlns:wpi="http://schemas.microsoft.com/office/word/2010/wordprocessingInk" xmlns:wne="http://schemas.microsoft.com/office/word/2006/wordml" xmlns:wps="http://schemas.microsoft.com/office/word/2010/wordprocessingShape" mc:Ignorable="w14 wp14">
   <w:abstractNum w:abstractNumId="0">
+    <w:nsid w:val="07B71F97"/>
+    <w:multiLevelType w:val="hybridMultilevel"/>
+    <w:tmpl w:val="AE3250CC"/>
+    <w:lvl w:ilvl="0" w:tplc="0415000F">
+      <w:start w:val="1"/>
+      <w:numFmt w:val="decimal"/>
+      <w:lvlText w:val="%1."/>
+      <w:lvlJc w:val="left"/>
+      <w:pPr>
+        <w:ind w:left="720" w:hanging="360"/>
+      </w:pPr>
+      <w:rPr>
+        <w:rFonts w:hint="default"/>
+      </w:rPr>
+    </w:lvl>
+    <w:lvl w:ilvl="1" w:tplc="04150019" w:tentative="1">
+      <w:start w:val="1"/>
+      <w:numFmt w:val="lowerLetter"/>
+      <w:lvlText w:val="%2."/>
+      <w:lvlJc w:val="left"/>
+      <w:pPr>
+        <w:ind w:left="1440" w:hanging="360"/>
+      </w:pPr>
+    </w:lvl>
+    <w:lvl w:ilvl="2" w:tplc="0415001B" w:tentative="1">
+      <w:start w:val="1"/>
+      <w:numFmt w:val="lowerRoman"/>
+      <w:lvlText w:val="%3."/>
+      <w:lvlJc w:val="right"/>
+      <w:pPr>
+        <w:ind w:left="2160" w:hanging="180"/>
+      </w:pPr>
+    </w:lvl>
+    <w:lvl w:ilvl="3" w:tplc="0415000F" w:tentative="1">
+      <w:start w:val="1"/>
+      <w:numFmt w:val="decimal"/>
+      <w:lvlText w:val="%4."/>
+      <w:lvlJc w:val="left"/>
+      <w:pPr>
+        <w:ind w:left="2880" w:hanging="360"/>
+      </w:pPr>
+    </w:lvl>
+    <w:lvl w:ilvl="4" w:tplc="04150019" w:tentative="1">
+      <w:start w:val="1"/>
+      <w:numFmt w:val="lowerLetter"/>
+      <w:lvlText w:val="%5."/>
+      <w:lvlJc w:val="left"/>
+      <w:pPr>
+        <w:ind w:left="3600" w:hanging="360"/>
+      </w:pPr>
+    </w:lvl>
+    <w:lvl w:ilvl="5" w:tplc="0415001B" w:tentative="1">
+      <w:start w:val="1"/>
+      <w:numFmt w:val="lowerRoman"/>
+      <w:lvlText w:val="%6."/>
+      <w:lvlJc w:val="right"/>
+      <w:pPr>
+        <w:ind w:left="4320" w:hanging="180"/>
+      </w:pPr>
+    </w:lvl>
+    <w:lvl w:ilvl="6" w:tplc="0415000F" w:tentative="1">
+      <w:start w:val="1"/>
+      <w:numFmt w:val="decimal"/>
+      <w:lvlText w:val="%7."/>
+      <w:lvlJc w:val="left"/>
+      <w:pPr>
+        <w:ind w:left="5040" w:hanging="360"/>
+      </w:pPr>
+    </w:lvl>
+    <w:lvl w:ilvl="7" w:tplc="04150019" w:tentative="1">
+      <w:start w:val="1"/>
+      <w:numFmt w:val="lowerLetter"/>
+      <w:lvlText w:val="%8."/>
+      <w:lvlJc w:val="left"/>
+      <w:pPr>
+        <w:ind w:left="5760" w:hanging="360"/>
+      </w:pPr>
+    </w:lvl>
+    <w:lvl w:ilvl="8" w:tplc="0415001B" w:tentative="1">
+      <w:start w:val="1"/>
+      <w:numFmt w:val="lowerRoman"/>
+      <w:lvlText w:val="%9."/>
+      <w:lvlJc w:val="right"/>
+      <w:pPr>
+        <w:ind w:left="6480" w:hanging="180"/>
+      </w:pPr>
+    </w:lvl>
+  </w:abstractNum>
+  <w:abstractNum w:abstractNumId="1">
     <w:nsid w:val="0F2B0AA8"/>
     <w:multiLevelType w:val="hybridMultilevel"/>
     <w:tmpl w:val="E2E4FDE8"/>
@@ -2196,7 +2467,7 @@
       </w:pPr>
     </w:lvl>
   </w:abstractNum>
-  <w:abstractNum w:abstractNumId="1">
+  <w:abstractNum w:abstractNumId="2">
     <w:nsid w:val="0F643370"/>
     <w:multiLevelType w:val="hybridMultilevel"/>
     <w:tmpl w:val="769CC436"/>
@@ -2285,7 +2556,7 @@
       </w:pPr>
     </w:lvl>
   </w:abstractNum>
-  <w:abstractNum w:abstractNumId="2">
+  <w:abstractNum w:abstractNumId="3">
     <w:nsid w:val="1B084400"/>
     <w:multiLevelType w:val="hybridMultilevel"/>
     <w:tmpl w:val="2CAE6748"/>
@@ -2374,7 +2645,7 @@
       </w:pPr>
     </w:lvl>
   </w:abstractNum>
-  <w:abstractNum w:abstractNumId="3">
+  <w:abstractNum w:abstractNumId="4">
     <w:nsid w:val="6750429A"/>
     <w:multiLevelType w:val="hybridMultilevel"/>
     <w:tmpl w:val="D4344B86"/>
@@ -2464,15 +2735,18 @@
     </w:lvl>
   </w:abstractNum>
   <w:num w:numId="1">
+    <w:abstractNumId w:val="3"/>
+  </w:num>
+  <w:num w:numId="2">
+    <w:abstractNumId w:val="4"/>
+  </w:num>
+  <w:num w:numId="3">
     <w:abstractNumId w:val="2"/>
   </w:num>
-  <w:num w:numId="2">
-    <w:abstractNumId w:val="3"/>
-  </w:num>
-  <w:num w:numId="3">
+  <w:num w:numId="4">
     <w:abstractNumId w:val="1"/>
   </w:num>
-  <w:num w:numId="4">
+  <w:num w:numId="5">
     <w:abstractNumId w:val="0"/>
   </w:num>
 </w:numbering>
